--- a/hmq-offerten/public/Offerte_Template.docx
+++ b/hmq-offerten/public/Offerte_Template.docx
@@ -213,7 +213,7 @@
               <w:rPr>
                 <w:highlight w:val="yellow"/>
               </w:rPr>
-              <w:t>{{EMPFAENGER_ANREDE_NAME}}</w:t>
+              <w:t>Herr Franco Quinter</w:t>
             </w:r>
           </w:p>
           <w:p>
@@ -227,14 +227,14 @@
               <w:rPr>
                 <w:highlight w:val="yellow"/>
               </w:rPr>
-              <w:t>{{EMPFAENGER_ZUSATZ_1}}</w:t>
+              <w:t>dipl.</w:t>
             </w:r>
             <w:proofErr w:type="spellEnd"/>
             <w:r>
               <w:rPr>
                 <w:highlight w:val="yellow"/>
               </w:rPr>
-              <w:t xml:space="preserve">{{EMPFAENGER_ZUSATZ_2}}</w:t>
+              <w:t xml:space="preserve"> Ingenieur ETH/SIA</w:t>
             </w:r>
           </w:p>
           <w:p>
@@ -247,7 +247,7 @@
               <w:rPr>
                 <w:highlight w:val="yellow"/>
               </w:rPr>
-              <w:t>{{EMPFAENGER_STRASSE}}</w:t>
+              <w:t>Schützenweg 8</w:t>
             </w:r>
           </w:p>
           <w:p>
@@ -255,7 +255,7 @@
               <w:rPr>
                 <w:highlight w:val="yellow"/>
               </w:rPr>
-              <w:t>{{EMPFAENGER_PLZORT}}</w:t>
+              <w:t>CH-7430 Thusis</w:t>
             </w:r>
           </w:p>
         </w:tc>
@@ -330,7 +330,7 @@
               <w:rPr>
                 <w:highlight w:val="yellow"/>
               </w:rPr>
-              <w:t>{{DATUM}}</w:t>
+              <w:t>xx.xx.xx</w:t>
             </w:r>
             <w:proofErr w:type="spellEnd"/>
           </w:p>
@@ -382,7 +382,7 @@
                 <w:sz w:val="22"/>
                 <w:highlight w:val="yellow"/>
               </w:rPr>
-              <w:t>{{OFFERT_NR_1}}</w:t>
+              <w:t>51.</w:t>
             </w:r>
             <w:r>
               <w:rPr>
@@ -390,7 +390,7 @@
                 <w:sz w:val="22"/>
                 <w:highlight w:val="yellow"/>
               </w:rPr>
-              <w:t>{{OFFERT_NR_2}}</w:t>
+              <w:t>2</w:t>
             </w:r>
             <w:r>
               <w:rPr>
@@ -398,7 +398,7 @@
                 <w:sz w:val="22"/>
                 <w:highlight w:val="yellow"/>
               </w:rPr>
-              <w:t>{{OFFERT_NR_3}}</w:t>
+              <w:t>5</w:t>
             </w:r>
             <w:r>
               <w:rPr>
@@ -443,7 +443,7 @@
                 <w:sz w:val="22"/>
                 <w:highlight w:val="yellow"/>
               </w:rPr>
-              <w:t xml:space="preserve">{{PROJEKT_ORT}} </w:t>
+              <w:t xml:space="preserve">Zürich, </w:t>
             </w:r>
             <w:proofErr w:type="spellStart"/>
             <w:r>
@@ -452,7 +452,7 @@
                 <w:sz w:val="22"/>
                 <w:highlight w:val="yellow"/>
               </w:rPr>
-              <w:t>{{PROJEKT_STRASSE}}</w:t>
+              <w:t>Wehntalerstrasse</w:t>
             </w:r>
             <w:proofErr w:type="spellEnd"/>
             <w:r>
@@ -461,7 +461,7 @@
                 <w:sz w:val="22"/>
                 <w:highlight w:val="yellow"/>
               </w:rPr>
-              <w:t xml:space="preserve">{{PROJEKT_BEZEICHNUNG}}</w:t>
+              <w:t xml:space="preserve"> 47, Neubau MFH</w:t>
             </w:r>
           </w:p>
         </w:tc>
@@ -559,13 +559,13 @@
               <w:rPr>
                 <w:highlight w:val="yellow"/>
               </w:rPr>
-              <w:t xml:space="preserve">{{ANFRAGE_TAG}} </w:t>
+              <w:t xml:space="preserve">29. </w:t>
             </w:r>
             <w:r>
               <w:rPr>
                 <w:highlight w:val="yellow"/>
               </w:rPr>
-              <w:t>{{ANFRAGE_MONAT}}</w:t>
+              <w:t>Januar</w:t>
             </w:r>
             <w:r>
               <w:rPr>
@@ -2906,7 +2906,7 @@
               <w:rPr>
                 <w:highlight w:val="yellow"/>
               </w:rPr>
-              <w:t>{{PREIS_LEISTUNG}}</w:t>
+              <w:t>6'690.00</w:t>
             </w:r>
           </w:p>
         </w:tc>
@@ -2937,7 +2937,7 @@
               <w:rPr>
                 <w:bCs/>
               </w:rPr>
-              <w:t>Rabatt {{RABATT_PROZENT}}</w:t>
+              <w:t>Rabatt 5.0%</w:t>
             </w:r>
           </w:p>
         </w:tc>
@@ -2964,7 +2964,7 @@
                 <w:bCs/>
                 <w:highlight w:val="yellow"/>
               </w:rPr>
-              <w:t>{{PREIS_RABATT_BETRAG}}</w:t>
+              <w:t>-334.50</w:t>
             </w:r>
           </w:p>
         </w:tc>
@@ -3022,7 +3022,7 @@
                 <w:bCs/>
                 <w:highlight w:val="yellow"/>
               </w:rPr>
-              <w:t>{{PREIS_ZWISCHEN}}</w:t>
+              <w:t>6'355.50</w:t>
             </w:r>
           </w:p>
         </w:tc>
@@ -3107,7 +3107,7 @@
                 <w:highlight w:val="yellow"/>
                 <w:lang w:val="en-GB"/>
               </w:rPr>
-              <w:t>{{PREIS_MWST}}</w:t>
+              <w:t>508.45</w:t>
             </w:r>
           </w:p>
         </w:tc>
@@ -3231,7 +3231,7 @@
                 <w:b/>
                 <w:highlight w:val="yellow"/>
               </w:rPr>
-              <w:t>{{PREIS_TOTAL}}</w:t>
+              <w:t>6'863.95</w:t>
             </w:r>
           </w:p>
         </w:tc>
@@ -3316,7 +3316,7 @@
           <w:b/>
           <w:highlight w:val="yellow"/>
         </w:rPr>
-        <w:t>mindestens {{VORLAUFZEIT}}</w:t>
+        <w:t>mindestens 3 Wochen</w:t>
       </w:r>
       <w:r>
         <w:rPr>
